--- a/PTI/Semanas/semana_3/AWS vs Azure vs Google.docx
+++ b/PTI/Semanas/semana_3/AWS vs Azure vs Google.docx
@@ -33,16 +33,42 @@
     <w:p>
       <w:pPr>
         <w:rPr>
-          <w:rFonts w:cstheme="minorHAnsi"/>
-          <w:sz w:val="24"/>
-          <w:szCs w:val="24"/>
-        </w:rPr>
-      </w:pPr>
-      <w:r>
-        <w:rPr>
-          <w:rFonts w:cstheme="minorHAnsi"/>
-          <w:sz w:val="24"/>
-          <w:szCs w:val="24"/>
+          <w:b/>
+          <w:bCs/>
+          <w:sz w:val="28"/>
+          <w:szCs w:val="28"/>
+          <w:lang w:val="en-US"/>
+        </w:rPr>
+      </w:pPr>
+      <w:r>
+        <w:rPr>
+          <w:b/>
+          <w:bCs/>
+          <w:sz w:val="28"/>
+          <w:szCs w:val="28"/>
+        </w:rPr>
+        <w:t>Introdução</w:t>
+      </w:r>
+      <w:r>
+        <w:rPr>
+          <w:b/>
+          <w:bCs/>
+          <w:sz w:val="28"/>
+          <w:szCs w:val="28"/>
+          <w:lang w:val="en-US"/>
+        </w:rPr>
+        <w:t xml:space="preserve"> </w:t>
+      </w:r>
+    </w:p>
+    <w:p>
+      <w:pPr>
+        <w:rPr>
+          <w:rFonts w:cstheme="minorHAnsi"/>
+        </w:rPr>
+      </w:pPr>
+      <w:r>
+        <w:rPr>
+          <w:rFonts w:cstheme="minorHAnsi"/>
         </w:rPr>
         <w:t xml:space="preserve">AWS </w:t>
       </w:r>
@@ -53,8 +79,6 @@
           <w:i w:val="0"/>
           <w:iCs w:val="0"/>
           <w:color w:val="000000" w:themeColor="text1"/>
-          <w:sz w:val="24"/>
-          <w:szCs w:val="24"/>
           <w:shd w:val="clear" w:color="auto" w:fill="FFFFFF"/>
         </w:rPr>
         <w:t>é</w:t>
@@ -63,24 +87,18 @@
         <w:rPr>
           <w:rFonts w:cstheme="minorHAnsi"/>
           <w:color w:val="000000" w:themeColor="text1"/>
-          <w:sz w:val="24"/>
-          <w:szCs w:val="24"/>
         </w:rPr>
         <w:t xml:space="preserve"> </w:t>
       </w:r>
       <w:r>
         <w:rPr>
           <w:rFonts w:cstheme="minorHAnsi"/>
-          <w:sz w:val="24"/>
-          <w:szCs w:val="24"/>
         </w:rPr>
         <w:t xml:space="preserve">claramente o líder do mercado atualmente </w:t>
       </w:r>
       <w:r>
         <w:rPr>
           <w:rFonts w:cstheme="minorHAnsi"/>
-          <w:sz w:val="24"/>
-          <w:szCs w:val="24"/>
         </w:rPr>
         <w:t>devido a ter a maior oferta em termos de funcionalidades embora possa ser um pouco mais complicado de se utilizar.</w:t>
       </w:r>
@@ -93,214 +111,67 @@
           <w:i w:val="0"/>
           <w:iCs w:val="0"/>
           <w:color w:val="000000" w:themeColor="text1"/>
-          <w:sz w:val="24"/>
-          <w:szCs w:val="24"/>
-          <w:shd w:val="clear" w:color="auto" w:fill="FFFFFF"/>
-        </w:rPr>
-      </w:pPr>
-      <w:proofErr w:type="spellStart"/>
-      <w:r>
-        <w:rPr>
-          <w:rFonts w:cstheme="minorHAnsi"/>
-          <w:sz w:val="24"/>
-          <w:szCs w:val="24"/>
-        </w:rPr>
-        <w:t>Azure</w:t>
-      </w:r>
-      <w:proofErr w:type="spellEnd"/>
-      <w:r>
-        <w:rPr>
-          <w:rFonts w:cstheme="minorHAnsi"/>
-          <w:sz w:val="24"/>
-          <w:szCs w:val="24"/>
-        </w:rPr>
-        <w:t xml:space="preserve"> </w:t>
-      </w:r>
-      <w:r>
-        <w:rPr>
-          <w:rStyle w:val="Emphasis"/>
-          <w:rFonts w:cstheme="minorHAnsi"/>
-          <w:i w:val="0"/>
-          <w:iCs w:val="0"/>
-          <w:color w:val="000000" w:themeColor="text1"/>
-          <w:sz w:val="24"/>
-          <w:szCs w:val="24"/>
-          <w:shd w:val="clear" w:color="auto" w:fill="FFFFFF"/>
-        </w:rPr>
-        <w:t>é</w:t>
-      </w:r>
-      <w:r>
-        <w:rPr>
-          <w:rStyle w:val="Emphasis"/>
-          <w:rFonts w:cstheme="minorHAnsi"/>
-          <w:i w:val="0"/>
-          <w:iCs w:val="0"/>
-          <w:color w:val="000000" w:themeColor="text1"/>
-          <w:sz w:val="24"/>
-          <w:szCs w:val="24"/>
-          <w:shd w:val="clear" w:color="auto" w:fill="FFFFFF"/>
-        </w:rPr>
-        <w:t xml:space="preserve"> uma forte competição da AWS</w:t>
-      </w:r>
-      <w:r>
-        <w:rPr>
-          <w:rStyle w:val="Emphasis"/>
-          <w:rFonts w:cstheme="minorHAnsi"/>
-          <w:i w:val="0"/>
-          <w:iCs w:val="0"/>
-          <w:color w:val="000000" w:themeColor="text1"/>
-          <w:sz w:val="24"/>
-          <w:szCs w:val="24"/>
-          <w:shd w:val="clear" w:color="auto" w:fill="FFFFFF"/>
-        </w:rPr>
-        <w:t xml:space="preserve">, mais focado em providenciar os seus serviços a empresas e os seus contextos; </w:t>
-      </w:r>
-      <w:proofErr w:type="spellStart"/>
-      <w:r>
-        <w:rPr>
-          <w:rStyle w:val="Emphasis"/>
-          <w:rFonts w:cstheme="minorHAnsi"/>
-          <w:i w:val="0"/>
-          <w:iCs w:val="0"/>
-          <w:color w:val="000000" w:themeColor="text1"/>
-          <w:sz w:val="24"/>
-          <w:szCs w:val="24"/>
-          <w:shd w:val="clear" w:color="auto" w:fill="FFFFFF"/>
-        </w:rPr>
-        <w:t>Hybrid</w:t>
-      </w:r>
-      <w:proofErr w:type="spellEnd"/>
-      <w:r>
-        <w:rPr>
-          <w:rStyle w:val="Emphasis"/>
-          <w:rFonts w:cstheme="minorHAnsi"/>
-          <w:i w:val="0"/>
-          <w:iCs w:val="0"/>
-          <w:color w:val="000000" w:themeColor="text1"/>
-          <w:sz w:val="24"/>
-          <w:szCs w:val="24"/>
-          <w:shd w:val="clear" w:color="auto" w:fill="FFFFFF"/>
-        </w:rPr>
-        <w:t xml:space="preserve"> </w:t>
-      </w:r>
-      <w:proofErr w:type="spellStart"/>
-      <w:r>
-        <w:rPr>
-          <w:rStyle w:val="Emphasis"/>
-          <w:rFonts w:cstheme="minorHAnsi"/>
-          <w:i w:val="0"/>
-          <w:iCs w:val="0"/>
-          <w:color w:val="000000" w:themeColor="text1"/>
-          <w:sz w:val="24"/>
-          <w:szCs w:val="24"/>
-          <w:shd w:val="clear" w:color="auto" w:fill="FFFFFF"/>
-        </w:rPr>
-        <w:t>cloud</w:t>
-      </w:r>
-      <w:proofErr w:type="spellEnd"/>
-      <w:r>
-        <w:rPr>
-          <w:rStyle w:val="Emphasis"/>
-          <w:rFonts w:cstheme="minorHAnsi"/>
-          <w:i w:val="0"/>
-          <w:iCs w:val="0"/>
-          <w:color w:val="000000" w:themeColor="text1"/>
-          <w:sz w:val="24"/>
-          <w:szCs w:val="24"/>
-          <w:shd w:val="clear" w:color="auto" w:fill="FFFFFF"/>
-        </w:rPr>
-        <w:t xml:space="preserve"> </w:t>
-      </w:r>
-      <w:r>
-        <w:rPr>
-          <w:rStyle w:val="Emphasis"/>
-          <w:rFonts w:cstheme="minorHAnsi"/>
-          <w:i w:val="0"/>
-          <w:iCs w:val="0"/>
-          <w:color w:val="000000" w:themeColor="text1"/>
-          <w:sz w:val="24"/>
-          <w:szCs w:val="24"/>
-          <w:shd w:val="clear" w:color="auto" w:fill="FFFFFF"/>
-        </w:rPr>
-        <w:t>é</w:t>
-      </w:r>
-      <w:r>
-        <w:rPr>
-          <w:rStyle w:val="Emphasis"/>
-          <w:rFonts w:cstheme="minorHAnsi"/>
-          <w:i w:val="0"/>
-          <w:iCs w:val="0"/>
-          <w:color w:val="000000" w:themeColor="text1"/>
-          <w:sz w:val="24"/>
-          <w:szCs w:val="24"/>
-          <w:shd w:val="clear" w:color="auto" w:fill="FFFFFF"/>
-        </w:rPr>
-        <w:t xml:space="preserve"> um dos seus pontos mais fortes.</w:t>
-      </w:r>
-    </w:p>
-    <w:p>
-      <w:pPr>
-        <w:rPr>
-          <w:rStyle w:val="Emphasis"/>
-          <w:rFonts w:cstheme="minorHAnsi"/>
-          <w:i w:val="0"/>
-          <w:iCs w:val="0"/>
-          <w:color w:val="000000" w:themeColor="text1"/>
-          <w:sz w:val="24"/>
-          <w:szCs w:val="24"/>
-          <w:shd w:val="clear" w:color="auto" w:fill="FFFFFF"/>
-        </w:rPr>
-      </w:pPr>
-      <w:r>
-        <w:rPr>
-          <w:rStyle w:val="Emphasis"/>
-          <w:rFonts w:cstheme="minorHAnsi"/>
-          <w:i w:val="0"/>
-          <w:iCs w:val="0"/>
-          <w:color w:val="000000" w:themeColor="text1"/>
-          <w:sz w:val="24"/>
-          <w:szCs w:val="24"/>
-          <w:shd w:val="clear" w:color="auto" w:fill="FFFFFF"/>
-        </w:rPr>
-        <w:t xml:space="preserve">Google </w:t>
-      </w:r>
-      <w:proofErr w:type="spellStart"/>
-      <w:r>
-        <w:rPr>
-          <w:rStyle w:val="Emphasis"/>
-          <w:rFonts w:cstheme="minorHAnsi"/>
-          <w:i w:val="0"/>
-          <w:iCs w:val="0"/>
-          <w:color w:val="000000" w:themeColor="text1"/>
-          <w:sz w:val="24"/>
-          <w:szCs w:val="24"/>
-          <w:shd w:val="clear" w:color="auto" w:fill="FFFFFF"/>
-        </w:rPr>
-        <w:t>Cloud</w:t>
-      </w:r>
-      <w:proofErr w:type="spellEnd"/>
-      <w:r>
-        <w:rPr>
-          <w:rStyle w:val="Emphasis"/>
-          <w:rFonts w:cstheme="minorHAnsi"/>
-          <w:i w:val="0"/>
-          <w:iCs w:val="0"/>
-          <w:color w:val="000000" w:themeColor="text1"/>
-          <w:sz w:val="24"/>
-          <w:szCs w:val="24"/>
-          <w:shd w:val="clear" w:color="auto" w:fill="FFFFFF"/>
-        </w:rPr>
-        <w:t xml:space="preserve"> entrou no mercado mais tarde que os outros dois, e não foca tanto na </w:t>
-      </w:r>
-      <w:r>
-        <w:rPr>
-          <w:rStyle w:val="Emphasis"/>
-          <w:rFonts w:cstheme="minorHAnsi"/>
-          <w:i w:val="0"/>
-          <w:iCs w:val="0"/>
-          <w:color w:val="000000" w:themeColor="text1"/>
-          <w:sz w:val="24"/>
-          <w:szCs w:val="24"/>
+          <w:shd w:val="clear" w:color="auto" w:fill="FFFFFF"/>
+        </w:rPr>
+      </w:pPr>
+      <w:r>
+        <w:rPr>
+          <w:rFonts w:cstheme="minorHAnsi"/>
+        </w:rPr>
+        <w:t xml:space="preserve">Azure </w:t>
+      </w:r>
+      <w:r>
+        <w:rPr>
+          <w:rStyle w:val="Emphasis"/>
+          <w:rFonts w:cstheme="minorHAnsi"/>
+          <w:i w:val="0"/>
+          <w:iCs w:val="0"/>
+          <w:color w:val="000000" w:themeColor="text1"/>
+          <w:shd w:val="clear" w:color="auto" w:fill="FFFFFF"/>
+        </w:rPr>
+        <w:t>é uma forte competição da AWS</w:t>
+      </w:r>
+      <w:r>
+        <w:rPr>
+          <w:rStyle w:val="Emphasis"/>
+          <w:rFonts w:cstheme="minorHAnsi"/>
+          <w:i w:val="0"/>
+          <w:iCs w:val="0"/>
+          <w:color w:val="000000" w:themeColor="text1"/>
+          <w:shd w:val="clear" w:color="auto" w:fill="FFFFFF"/>
+        </w:rPr>
+        <w:t>, mais focado em providenciar os seus serviços a empresas e os seus contextos; Hybrid cloud é um dos seus pontos mais fortes.</w:t>
+      </w:r>
+    </w:p>
+    <w:p>
+      <w:pPr>
+        <w:rPr>
+          <w:rStyle w:val="Emphasis"/>
+          <w:rFonts w:cstheme="minorHAnsi"/>
+          <w:i w:val="0"/>
+          <w:iCs w:val="0"/>
+          <w:color w:val="000000" w:themeColor="text1"/>
+          <w:shd w:val="clear" w:color="auto" w:fill="FFFFFF"/>
+        </w:rPr>
+      </w:pPr>
+      <w:r>
+        <w:rPr>
+          <w:rStyle w:val="Emphasis"/>
+          <w:rFonts w:cstheme="minorHAnsi"/>
+          <w:i w:val="0"/>
+          <w:iCs w:val="0"/>
+          <w:color w:val="000000" w:themeColor="text1"/>
+          <w:shd w:val="clear" w:color="auto" w:fill="FFFFFF"/>
+        </w:rPr>
+        <w:t xml:space="preserve">Google Cloud entrou no mercado mais tarde que os outros dois, e não foca tanto na </w:t>
+      </w:r>
+      <w:r>
+        <w:rPr>
+          <w:rStyle w:val="Emphasis"/>
+          <w:rFonts w:cstheme="minorHAnsi"/>
+          <w:i w:val="0"/>
+          <w:iCs w:val="0"/>
+          <w:color w:val="000000" w:themeColor="text1"/>
           <w:shd w:val="clear" w:color="auto" w:fill="FFFFFF"/>
         </w:rPr>
         <w:t>perspetiva empresarial</w:t>
@@ -312,105 +183,32 @@
           <w:i w:val="0"/>
           <w:iCs w:val="0"/>
           <w:color w:val="000000" w:themeColor="text1"/>
-          <w:sz w:val="24"/>
-          <w:szCs w:val="24"/>
-          <w:shd w:val="clear" w:color="auto" w:fill="FFFFFF"/>
-        </w:rPr>
-        <w:t xml:space="preserve">. Em termos técnicos, </w:t>
-      </w:r>
-      <w:r>
-        <w:rPr>
-          <w:rStyle w:val="Emphasis"/>
-          <w:rFonts w:cstheme="minorHAnsi"/>
-          <w:i w:val="0"/>
-          <w:iCs w:val="0"/>
-          <w:color w:val="000000" w:themeColor="text1"/>
-          <w:sz w:val="24"/>
-          <w:szCs w:val="24"/>
-          <w:shd w:val="clear" w:color="auto" w:fill="FFFFFF"/>
-        </w:rPr>
-        <w:t>é</w:t>
-      </w:r>
-      <w:r>
-        <w:rPr>
-          <w:rStyle w:val="Emphasis"/>
-          <w:rFonts w:cstheme="minorHAnsi"/>
-          <w:i w:val="0"/>
-          <w:iCs w:val="0"/>
-          <w:color w:val="000000" w:themeColor="text1"/>
-          <w:sz w:val="24"/>
-          <w:szCs w:val="24"/>
-          <w:shd w:val="clear" w:color="auto" w:fill="FFFFFF"/>
-        </w:rPr>
-        <w:t xml:space="preserve"> bastante reconhecida e as suas ferramentas de AI e </w:t>
-      </w:r>
-      <w:proofErr w:type="spellStart"/>
-      <w:r>
-        <w:rPr>
-          <w:rStyle w:val="Emphasis"/>
-          <w:rFonts w:cstheme="minorHAnsi"/>
-          <w:i w:val="0"/>
-          <w:iCs w:val="0"/>
-          <w:color w:val="000000" w:themeColor="text1"/>
-          <w:sz w:val="24"/>
-          <w:szCs w:val="24"/>
-          <w:shd w:val="clear" w:color="auto" w:fill="FFFFFF"/>
-        </w:rPr>
-        <w:t>machine</w:t>
-      </w:r>
-      <w:proofErr w:type="spellEnd"/>
-      <w:r>
-        <w:rPr>
-          <w:rStyle w:val="Emphasis"/>
-          <w:rFonts w:cstheme="minorHAnsi"/>
-          <w:i w:val="0"/>
-          <w:iCs w:val="0"/>
-          <w:color w:val="000000" w:themeColor="text1"/>
-          <w:sz w:val="24"/>
-          <w:szCs w:val="24"/>
-          <w:shd w:val="clear" w:color="auto" w:fill="FFFFFF"/>
-        </w:rPr>
-        <w:t xml:space="preserve"> </w:t>
-      </w:r>
-      <w:proofErr w:type="spellStart"/>
-      <w:r>
-        <w:rPr>
-          <w:rStyle w:val="Emphasis"/>
-          <w:rFonts w:cstheme="minorHAnsi"/>
-          <w:i w:val="0"/>
-          <w:iCs w:val="0"/>
-          <w:color w:val="000000" w:themeColor="text1"/>
-          <w:sz w:val="24"/>
-          <w:szCs w:val="24"/>
-          <w:shd w:val="clear" w:color="auto" w:fill="FFFFFF"/>
-        </w:rPr>
-        <w:t>learning</w:t>
-      </w:r>
-      <w:proofErr w:type="spellEnd"/>
-      <w:r>
-        <w:rPr>
-          <w:rStyle w:val="Emphasis"/>
-          <w:rFonts w:cstheme="minorHAnsi"/>
-          <w:i w:val="0"/>
-          <w:iCs w:val="0"/>
-          <w:color w:val="000000" w:themeColor="text1"/>
-          <w:sz w:val="24"/>
-          <w:szCs w:val="24"/>
-          <w:shd w:val="clear" w:color="auto" w:fill="FFFFFF"/>
-        </w:rPr>
-        <w:t xml:space="preserve"> são boas vantagens</w:t>
-      </w:r>
-    </w:p>
-    <w:p>
-      <w:pPr>
-        <w:rPr>
-          <w:rStyle w:val="Emphasis"/>
-          <w:rFonts w:cstheme="minorHAnsi"/>
-          <w:i w:val="0"/>
-          <w:iCs w:val="0"/>
-          <w:color w:val="000000" w:themeColor="text1"/>
-          <w:sz w:val="24"/>
-          <w:szCs w:val="24"/>
+          <w:shd w:val="clear" w:color="auto" w:fill="FFFFFF"/>
+        </w:rPr>
+        <w:t>. Em termos técnicos, é bastante reconhecida e as suas ferramentas de AI e ma</w:t>
+      </w:r>
+      <w:bookmarkStart w:id="0" w:name="_GoBack"/>
+      <w:bookmarkEnd w:id="0"/>
+      <w:r>
+        <w:rPr>
+          <w:rStyle w:val="Emphasis"/>
+          <w:rFonts w:cstheme="minorHAnsi"/>
+          <w:i w:val="0"/>
+          <w:iCs w:val="0"/>
+          <w:color w:val="000000" w:themeColor="text1"/>
+          <w:shd w:val="clear" w:color="auto" w:fill="FFFFFF"/>
+        </w:rPr>
+        <w:t>chine learning são boas vantagens</w:t>
+      </w:r>
+    </w:p>
+    <w:p>
+      <w:pPr>
+        <w:rPr>
+          <w:rStyle w:val="Emphasis"/>
+          <w:rFonts w:cstheme="minorHAnsi"/>
+          <w:i w:val="0"/>
+          <w:iCs w:val="0"/>
+          <w:color w:val="000000" w:themeColor="text1"/>
           <w:shd w:val="clear" w:color="auto" w:fill="FFFFFF"/>
         </w:rPr>
       </w:pPr>
@@ -422,7 +220,7 @@
           <w:szCs w:val="24"/>
         </w:rPr>
         <w:drawing>
-          <wp:anchor distT="0" distB="0" distL="114300" distR="114300" simplePos="0" relativeHeight="251658240" behindDoc="0" locked="0" layoutInCell="1" allowOverlap="1" wp14:anchorId="1C379A94" wp14:editId="6477C6C2">
+          <wp:anchor distT="0" distB="0" distL="114300" distR="114300" simplePos="0" relativeHeight="251658240" behindDoc="0" locked="0" layoutInCell="1" allowOverlap="1" wp14:anchorId="1C379A94" wp14:editId="55BFCB75">
             <wp:simplePos x="0" y="0"/>
             <wp:positionH relativeFrom="margin">
               <wp:align>center</wp:align>
@@ -589,6 +387,51 @@
           <w:shd w:val="clear" w:color="auto" w:fill="FFFFFF"/>
         </w:rPr>
       </w:pPr>
+    </w:p>
+    <w:p>
+      <w:pPr>
+        <w:rPr>
+          <w:rStyle w:val="Emphasis"/>
+          <w:rFonts w:cstheme="minorHAnsi"/>
+          <w:i w:val="0"/>
+          <w:iCs w:val="0"/>
+          <w:color w:val="000000" w:themeColor="text1"/>
+          <w:sz w:val="24"/>
+          <w:szCs w:val="24"/>
+          <w:shd w:val="clear" w:color="auto" w:fill="FFFFFF"/>
+        </w:rPr>
+      </w:pPr>
+    </w:p>
+    <w:p>
+      <w:pPr>
+        <w:rPr>
+          <w:rStyle w:val="Emphasis"/>
+          <w:rFonts w:cstheme="minorHAnsi"/>
+          <w:b/>
+          <w:bCs/>
+          <w:i w:val="0"/>
+          <w:iCs w:val="0"/>
+          <w:color w:val="000000" w:themeColor="text1"/>
+          <w:sz w:val="28"/>
+          <w:szCs w:val="28"/>
+          <w:shd w:val="clear" w:color="auto" w:fill="FFFFFF"/>
+        </w:rPr>
+      </w:pPr>
+      <w:r>
+        <w:rPr>
+          <w:rStyle w:val="Emphasis"/>
+          <w:rFonts w:cstheme="minorHAnsi"/>
+          <w:b/>
+          <w:bCs/>
+          <w:i w:val="0"/>
+          <w:iCs w:val="0"/>
+          <w:color w:val="000000" w:themeColor="text1"/>
+          <w:sz w:val="28"/>
+          <w:szCs w:val="28"/>
+          <w:shd w:val="clear" w:color="auto" w:fill="FFFFFF"/>
+        </w:rPr>
+        <w:t xml:space="preserve">Comparação </w:t>
+      </w:r>
     </w:p>
     <w:p>
       <w:pPr>
@@ -719,34 +562,28 @@
           <w:i w:val="0"/>
           <w:iCs w:val="0"/>
           <w:color w:val="000000" w:themeColor="text1"/>
-          <w:sz w:val="24"/>
-          <w:szCs w:val="24"/>
-          <w:shd w:val="clear" w:color="auto" w:fill="FFFFFF"/>
-        </w:rPr>
-      </w:pPr>
-    </w:p>
-    <w:p>
-      <w:pPr>
-        <w:rPr>
-          <w:rStyle w:val="Emphasis"/>
-          <w:rFonts w:cstheme="minorHAnsi"/>
-          <w:i w:val="0"/>
-          <w:iCs w:val="0"/>
-          <w:color w:val="000000" w:themeColor="text1"/>
-          <w:sz w:val="24"/>
-          <w:szCs w:val="24"/>
-          <w:shd w:val="clear" w:color="auto" w:fill="FFFFFF"/>
-        </w:rPr>
-      </w:pPr>
-      <w:r>
-        <w:rPr>
-          <w:rStyle w:val="Emphasis"/>
-          <w:rFonts w:cstheme="minorHAnsi"/>
-          <w:i w:val="0"/>
-          <w:iCs w:val="0"/>
-          <w:color w:val="000000" w:themeColor="text1"/>
-          <w:sz w:val="24"/>
-          <w:szCs w:val="24"/>
+          <w:shd w:val="clear" w:color="auto" w:fill="FFFFFF"/>
+        </w:rPr>
+      </w:pPr>
+    </w:p>
+    <w:p>
+      <w:pPr>
+        <w:rPr>
+          <w:rStyle w:val="Emphasis"/>
+          <w:rFonts w:cstheme="minorHAnsi"/>
+          <w:i w:val="0"/>
+          <w:iCs w:val="0"/>
+          <w:color w:val="000000" w:themeColor="text1"/>
+          <w:shd w:val="clear" w:color="auto" w:fill="FFFFFF"/>
+        </w:rPr>
+      </w:pPr>
+      <w:r>
+        <w:rPr>
+          <w:rStyle w:val="Emphasis"/>
+          <w:rFonts w:cstheme="minorHAnsi"/>
+          <w:i w:val="0"/>
+          <w:iCs w:val="0"/>
+          <w:color w:val="000000" w:themeColor="text1"/>
           <w:shd w:val="clear" w:color="auto" w:fill="FFFFFF"/>
         </w:rPr>
         <w:t>AWS Pros:</w:t>
@@ -760,20 +597,16 @@
           <w:i w:val="0"/>
           <w:iCs w:val="0"/>
           <w:color w:val="000000" w:themeColor="text1"/>
-          <w:sz w:val="24"/>
-          <w:szCs w:val="24"/>
-          <w:shd w:val="clear" w:color="auto" w:fill="FFFFFF"/>
-        </w:rPr>
-      </w:pPr>
-      <w:r>
-        <w:rPr>
-          <w:rStyle w:val="Emphasis"/>
-          <w:rFonts w:cstheme="minorHAnsi"/>
-          <w:i w:val="0"/>
-          <w:iCs w:val="0"/>
-          <w:color w:val="000000" w:themeColor="text1"/>
-          <w:sz w:val="24"/>
-          <w:szCs w:val="24"/>
+          <w:shd w:val="clear" w:color="auto" w:fill="FFFFFF"/>
+        </w:rPr>
+      </w:pPr>
+      <w:r>
+        <w:rPr>
+          <w:rStyle w:val="Emphasis"/>
+          <w:rFonts w:cstheme="minorHAnsi"/>
+          <w:i w:val="0"/>
+          <w:iCs w:val="0"/>
+          <w:color w:val="000000" w:themeColor="text1"/>
           <w:shd w:val="clear" w:color="auto" w:fill="FFFFFF"/>
         </w:rPr>
         <w:tab/>
@@ -788,22 +621,19 @@
           <w:i w:val="0"/>
           <w:iCs w:val="0"/>
           <w:color w:val="000000" w:themeColor="text1"/>
-          <w:sz w:val="24"/>
-          <w:szCs w:val="24"/>
-          <w:shd w:val="clear" w:color="auto" w:fill="FFFFFF"/>
-        </w:rPr>
-      </w:pPr>
-      <w:r>
-        <w:rPr>
-          <w:rStyle w:val="Emphasis"/>
-          <w:rFonts w:cstheme="minorHAnsi"/>
-          <w:i w:val="0"/>
-          <w:iCs w:val="0"/>
-          <w:color w:val="000000" w:themeColor="text1"/>
-          <w:sz w:val="24"/>
-          <w:szCs w:val="24"/>
-          <w:shd w:val="clear" w:color="auto" w:fill="FFFFFF"/>
-        </w:rPr>
+          <w:shd w:val="clear" w:color="auto" w:fill="FFFFFF"/>
+        </w:rPr>
+      </w:pPr>
+      <w:r>
+        <w:rPr>
+          <w:rStyle w:val="Emphasis"/>
+          <w:rFonts w:cstheme="minorHAnsi"/>
+          <w:i w:val="0"/>
+          <w:iCs w:val="0"/>
+          <w:color w:val="000000" w:themeColor="text1"/>
+          <w:shd w:val="clear" w:color="auto" w:fill="FFFFFF"/>
+        </w:rPr>
+        <w:lastRenderedPageBreak/>
         <w:tab/>
         <w:t>- Maior oferta de ajuda e fóruns online, consequência de ser o mais utilizado.</w:t>
       </w:r>
@@ -816,20 +646,16 @@
           <w:i w:val="0"/>
           <w:iCs w:val="0"/>
           <w:color w:val="000000" w:themeColor="text1"/>
-          <w:sz w:val="24"/>
-          <w:szCs w:val="24"/>
-          <w:shd w:val="clear" w:color="auto" w:fill="FFFFFF"/>
-        </w:rPr>
-      </w:pPr>
-      <w:r>
-        <w:rPr>
-          <w:rStyle w:val="Emphasis"/>
-          <w:rFonts w:cstheme="minorHAnsi"/>
-          <w:i w:val="0"/>
-          <w:iCs w:val="0"/>
-          <w:color w:val="000000" w:themeColor="text1"/>
-          <w:sz w:val="24"/>
-          <w:szCs w:val="24"/>
+          <w:shd w:val="clear" w:color="auto" w:fill="FFFFFF"/>
+        </w:rPr>
+      </w:pPr>
+      <w:r>
+        <w:rPr>
+          <w:rStyle w:val="Emphasis"/>
+          <w:rFonts w:cstheme="minorHAnsi"/>
+          <w:i w:val="0"/>
+          <w:iCs w:val="0"/>
+          <w:color w:val="000000" w:themeColor="text1"/>
           <w:shd w:val="clear" w:color="auto" w:fill="FFFFFF"/>
         </w:rPr>
         <w:tab/>
@@ -874,35 +700,7 @@
           <w:szCs w:val="24"/>
           <w:shd w:val="clear" w:color="auto" w:fill="FFFFFF"/>
         </w:rPr>
-        <w:t xml:space="preserve">AWS </w:t>
-      </w:r>
-      <w:proofErr w:type="spellStart"/>
-      <w:r>
-        <w:rPr>
-          <w:rStyle w:val="Emphasis"/>
-          <w:rFonts w:cstheme="minorHAnsi"/>
-          <w:i w:val="0"/>
-          <w:iCs w:val="0"/>
-          <w:color w:val="000000" w:themeColor="text1"/>
-          <w:sz w:val="24"/>
-          <w:szCs w:val="24"/>
-          <w:shd w:val="clear" w:color="auto" w:fill="FFFFFF"/>
-        </w:rPr>
-        <w:t>Cons</w:t>
-      </w:r>
-      <w:proofErr w:type="spellEnd"/>
-      <w:r>
-        <w:rPr>
-          <w:rStyle w:val="Emphasis"/>
-          <w:rFonts w:cstheme="minorHAnsi"/>
-          <w:i w:val="0"/>
-          <w:iCs w:val="0"/>
-          <w:color w:val="000000" w:themeColor="text1"/>
-          <w:sz w:val="24"/>
-          <w:szCs w:val="24"/>
-          <w:shd w:val="clear" w:color="auto" w:fill="FFFFFF"/>
-        </w:rPr>
-        <w:t>:</w:t>
+        <w:t>AWS Cons:</w:t>
       </w:r>
     </w:p>
     <w:p>
@@ -984,13 +782,13 @@
           <w:shd w:val="clear" w:color="auto" w:fill="FFFFFF"/>
         </w:rPr>
         <w:drawing>
-          <wp:anchor distT="0" distB="0" distL="114300" distR="114300" simplePos="0" relativeHeight="251660288" behindDoc="0" locked="0" layoutInCell="1" allowOverlap="1" wp14:anchorId="20709CBE" wp14:editId="60716629">
+          <wp:anchor distT="0" distB="0" distL="114300" distR="114300" simplePos="0" relativeHeight="251660288" behindDoc="0" locked="0" layoutInCell="1" allowOverlap="1" wp14:anchorId="20709CBE" wp14:editId="7BE48885">
             <wp:simplePos x="0" y="0"/>
             <wp:positionH relativeFrom="margin">
               <wp:align>center</wp:align>
             </wp:positionH>
             <wp:positionV relativeFrom="paragraph">
-              <wp:posOffset>114300</wp:posOffset>
+              <wp:posOffset>28575</wp:posOffset>
             </wp:positionV>
             <wp:extent cx="2343150" cy="1318022"/>
             <wp:effectExtent l="0" t="0" r="0" b="0"/>
@@ -1084,146 +882,63 @@
           <w:i w:val="0"/>
           <w:iCs w:val="0"/>
           <w:color w:val="000000" w:themeColor="text1"/>
-          <w:sz w:val="24"/>
-          <w:szCs w:val="24"/>
-          <w:shd w:val="clear" w:color="auto" w:fill="FFFFFF"/>
-        </w:rPr>
-      </w:pPr>
-      <w:proofErr w:type="spellStart"/>
-      <w:r>
-        <w:rPr>
-          <w:rStyle w:val="Emphasis"/>
-          <w:rFonts w:cstheme="minorHAnsi"/>
-          <w:i w:val="0"/>
-          <w:iCs w:val="0"/>
-          <w:color w:val="000000" w:themeColor="text1"/>
-          <w:sz w:val="24"/>
-          <w:szCs w:val="24"/>
-          <w:shd w:val="clear" w:color="auto" w:fill="FFFFFF"/>
-        </w:rPr>
-        <w:t>Azure</w:t>
-      </w:r>
-      <w:proofErr w:type="spellEnd"/>
-      <w:r>
-        <w:rPr>
-          <w:rStyle w:val="Emphasis"/>
-          <w:rFonts w:cstheme="minorHAnsi"/>
-          <w:i w:val="0"/>
-          <w:iCs w:val="0"/>
-          <w:color w:val="000000" w:themeColor="text1"/>
-          <w:sz w:val="24"/>
-          <w:szCs w:val="24"/>
-          <w:shd w:val="clear" w:color="auto" w:fill="FFFFFF"/>
-        </w:rPr>
-        <w:t xml:space="preserve"> Pros:</w:t>
-      </w:r>
-    </w:p>
-    <w:p>
-      <w:pPr>
-        <w:rPr>
-          <w:rStyle w:val="Emphasis"/>
-          <w:rFonts w:cstheme="minorHAnsi"/>
-          <w:i w:val="0"/>
-          <w:iCs w:val="0"/>
-          <w:color w:val="000000" w:themeColor="text1"/>
-          <w:sz w:val="24"/>
-          <w:szCs w:val="24"/>
-          <w:shd w:val="clear" w:color="auto" w:fill="FFFFFF"/>
-        </w:rPr>
-      </w:pPr>
-      <w:r>
-        <w:rPr>
-          <w:rStyle w:val="Emphasis"/>
-          <w:rFonts w:cstheme="minorHAnsi"/>
-          <w:i w:val="0"/>
-          <w:iCs w:val="0"/>
-          <w:color w:val="000000" w:themeColor="text1"/>
-          <w:sz w:val="24"/>
-          <w:szCs w:val="24"/>
+          <w:shd w:val="clear" w:color="auto" w:fill="FFFFFF"/>
+        </w:rPr>
+      </w:pPr>
+      <w:r>
+        <w:rPr>
+          <w:rStyle w:val="Emphasis"/>
+          <w:rFonts w:cstheme="minorHAnsi"/>
+          <w:i w:val="0"/>
+          <w:iCs w:val="0"/>
+          <w:color w:val="000000" w:themeColor="text1"/>
+          <w:shd w:val="clear" w:color="auto" w:fill="FFFFFF"/>
+        </w:rPr>
+        <w:t>Azure Pros:</w:t>
+      </w:r>
+    </w:p>
+    <w:p>
+      <w:pPr>
+        <w:rPr>
+          <w:rStyle w:val="Emphasis"/>
+          <w:rFonts w:cstheme="minorHAnsi"/>
+          <w:i w:val="0"/>
+          <w:iCs w:val="0"/>
+          <w:color w:val="000000" w:themeColor="text1"/>
+          <w:shd w:val="clear" w:color="auto" w:fill="FFFFFF"/>
+        </w:rPr>
+      </w:pPr>
+      <w:r>
+        <w:rPr>
+          <w:rStyle w:val="Emphasis"/>
+          <w:rFonts w:cstheme="minorHAnsi"/>
+          <w:i w:val="0"/>
+          <w:iCs w:val="0"/>
+          <w:color w:val="000000" w:themeColor="text1"/>
           <w:shd w:val="clear" w:color="auto" w:fill="FFFFFF"/>
         </w:rPr>
         <w:tab/>
-        <w:t xml:space="preserve">- Segundo maior </w:t>
-      </w:r>
-      <w:proofErr w:type="spellStart"/>
-      <w:r>
-        <w:rPr>
-          <w:rStyle w:val="Emphasis"/>
-          <w:rFonts w:cstheme="minorHAnsi"/>
-          <w:i w:val="0"/>
-          <w:iCs w:val="0"/>
-          <w:color w:val="000000" w:themeColor="text1"/>
-          <w:sz w:val="24"/>
-          <w:szCs w:val="24"/>
-          <w:shd w:val="clear" w:color="auto" w:fill="FFFFFF"/>
-        </w:rPr>
-        <w:t>provider</w:t>
-      </w:r>
-      <w:proofErr w:type="spellEnd"/>
-      <w:r>
-        <w:rPr>
-          <w:rStyle w:val="Emphasis"/>
-          <w:rFonts w:cstheme="minorHAnsi"/>
-          <w:i w:val="0"/>
-          <w:iCs w:val="0"/>
-          <w:color w:val="000000" w:themeColor="text1"/>
-          <w:sz w:val="24"/>
-          <w:szCs w:val="24"/>
-          <w:shd w:val="clear" w:color="auto" w:fill="FFFFFF"/>
-        </w:rPr>
-        <w:t xml:space="preserve"> do serviço </w:t>
-      </w:r>
-      <w:proofErr w:type="spellStart"/>
-      <w:r>
-        <w:rPr>
-          <w:rStyle w:val="Emphasis"/>
-          <w:rFonts w:cstheme="minorHAnsi"/>
-          <w:i w:val="0"/>
-          <w:iCs w:val="0"/>
-          <w:color w:val="000000" w:themeColor="text1"/>
-          <w:sz w:val="24"/>
-          <w:szCs w:val="24"/>
-          <w:shd w:val="clear" w:color="auto" w:fill="FFFFFF"/>
-        </w:rPr>
-        <w:t>cloud</w:t>
-      </w:r>
-      <w:proofErr w:type="spellEnd"/>
-      <w:r>
-        <w:rPr>
-          <w:rStyle w:val="Emphasis"/>
-          <w:rFonts w:cstheme="minorHAnsi"/>
-          <w:i w:val="0"/>
-          <w:iCs w:val="0"/>
-          <w:color w:val="000000" w:themeColor="text1"/>
-          <w:sz w:val="24"/>
-          <w:szCs w:val="24"/>
-          <w:shd w:val="clear" w:color="auto" w:fill="FFFFFF"/>
-        </w:rPr>
-        <w:t>.</w:t>
-      </w:r>
-    </w:p>
-    <w:p>
-      <w:pPr>
-        <w:rPr>
-          <w:rStyle w:val="Emphasis"/>
-          <w:rFonts w:cstheme="minorHAnsi"/>
-          <w:i w:val="0"/>
-          <w:iCs w:val="0"/>
-          <w:color w:val="000000" w:themeColor="text1"/>
-          <w:sz w:val="24"/>
-          <w:szCs w:val="24"/>
-          <w:shd w:val="clear" w:color="auto" w:fill="FFFFFF"/>
-        </w:rPr>
-      </w:pPr>
-      <w:r>
-        <w:rPr>
-          <w:rStyle w:val="Emphasis"/>
-          <w:rFonts w:cstheme="minorHAnsi"/>
-          <w:i w:val="0"/>
-          <w:iCs w:val="0"/>
-          <w:color w:val="000000" w:themeColor="text1"/>
-          <w:sz w:val="24"/>
-          <w:szCs w:val="24"/>
+        <w:t>- Segundo maior provider do serviço cloud.</w:t>
+      </w:r>
+    </w:p>
+    <w:p>
+      <w:pPr>
+        <w:rPr>
+          <w:rStyle w:val="Emphasis"/>
+          <w:rFonts w:cstheme="minorHAnsi"/>
+          <w:i w:val="0"/>
+          <w:iCs w:val="0"/>
+          <w:color w:val="000000" w:themeColor="text1"/>
+          <w:shd w:val="clear" w:color="auto" w:fill="FFFFFF"/>
+        </w:rPr>
+      </w:pPr>
+      <w:r>
+        <w:rPr>
+          <w:rStyle w:val="Emphasis"/>
+          <w:rFonts w:cstheme="minorHAnsi"/>
+          <w:i w:val="0"/>
+          <w:iCs w:val="0"/>
+          <w:color w:val="000000" w:themeColor="text1"/>
           <w:shd w:val="clear" w:color="auto" w:fill="FFFFFF"/>
         </w:rPr>
         <w:tab/>
@@ -1238,161 +953,63 @@
           <w:i w:val="0"/>
           <w:iCs w:val="0"/>
           <w:color w:val="000000" w:themeColor="text1"/>
-          <w:sz w:val="24"/>
-          <w:szCs w:val="24"/>
-          <w:shd w:val="clear" w:color="auto" w:fill="FFFFFF"/>
-        </w:rPr>
-      </w:pPr>
-      <w:r>
-        <w:rPr>
-          <w:rStyle w:val="Emphasis"/>
-          <w:rFonts w:cstheme="minorHAnsi"/>
-          <w:i w:val="0"/>
-          <w:iCs w:val="0"/>
-          <w:color w:val="000000" w:themeColor="text1"/>
-          <w:sz w:val="24"/>
-          <w:szCs w:val="24"/>
+          <w:shd w:val="clear" w:color="auto" w:fill="FFFFFF"/>
+        </w:rPr>
+      </w:pPr>
+      <w:r>
+        <w:rPr>
+          <w:rStyle w:val="Emphasis"/>
+          <w:rFonts w:cstheme="minorHAnsi"/>
+          <w:i w:val="0"/>
+          <w:iCs w:val="0"/>
+          <w:color w:val="000000" w:themeColor="text1"/>
           <w:shd w:val="clear" w:color="auto" w:fill="FFFFFF"/>
         </w:rPr>
         <w:tab/>
-        <w:t xml:space="preserve">- </w:t>
-      </w:r>
-      <w:proofErr w:type="spellStart"/>
-      <w:r>
-        <w:rPr>
-          <w:rStyle w:val="Emphasis"/>
-          <w:rFonts w:cstheme="minorHAnsi"/>
-          <w:i w:val="0"/>
-          <w:iCs w:val="0"/>
-          <w:color w:val="000000" w:themeColor="text1"/>
-          <w:sz w:val="24"/>
-          <w:szCs w:val="24"/>
-          <w:shd w:val="clear" w:color="auto" w:fill="FFFFFF"/>
-        </w:rPr>
-        <w:t>Hybrid</w:t>
-      </w:r>
-      <w:proofErr w:type="spellEnd"/>
-      <w:r>
-        <w:rPr>
-          <w:rStyle w:val="Emphasis"/>
-          <w:rFonts w:cstheme="minorHAnsi"/>
-          <w:i w:val="0"/>
-          <w:iCs w:val="0"/>
-          <w:color w:val="000000" w:themeColor="text1"/>
-          <w:sz w:val="24"/>
-          <w:szCs w:val="24"/>
-          <w:shd w:val="clear" w:color="auto" w:fill="FFFFFF"/>
-        </w:rPr>
-        <w:t xml:space="preserve"> </w:t>
-      </w:r>
-      <w:proofErr w:type="spellStart"/>
-      <w:r>
-        <w:rPr>
-          <w:rStyle w:val="Emphasis"/>
-          <w:rFonts w:cstheme="minorHAnsi"/>
-          <w:i w:val="0"/>
-          <w:iCs w:val="0"/>
-          <w:color w:val="000000" w:themeColor="text1"/>
-          <w:sz w:val="24"/>
-          <w:szCs w:val="24"/>
-          <w:shd w:val="clear" w:color="auto" w:fill="FFFFFF"/>
-        </w:rPr>
-        <w:t>Cloud</w:t>
-      </w:r>
-      <w:proofErr w:type="spellEnd"/>
-    </w:p>
-    <w:p>
-      <w:pPr>
-        <w:rPr>
-          <w:rStyle w:val="Emphasis"/>
-          <w:rFonts w:cstheme="minorHAnsi"/>
-          <w:i w:val="0"/>
-          <w:iCs w:val="0"/>
-          <w:color w:val="000000" w:themeColor="text1"/>
-          <w:sz w:val="24"/>
-          <w:szCs w:val="24"/>
-          <w:shd w:val="clear" w:color="auto" w:fill="FFFFFF"/>
-        </w:rPr>
-      </w:pPr>
-      <w:proofErr w:type="spellStart"/>
-      <w:r>
-        <w:rPr>
-          <w:rStyle w:val="Emphasis"/>
-          <w:rFonts w:cstheme="minorHAnsi"/>
-          <w:i w:val="0"/>
-          <w:iCs w:val="0"/>
-          <w:color w:val="000000" w:themeColor="text1"/>
-          <w:sz w:val="24"/>
-          <w:szCs w:val="24"/>
-          <w:shd w:val="clear" w:color="auto" w:fill="FFFFFF"/>
-        </w:rPr>
-        <w:t>Azure</w:t>
-      </w:r>
-      <w:proofErr w:type="spellEnd"/>
-      <w:r>
-        <w:rPr>
-          <w:rStyle w:val="Emphasis"/>
-          <w:rFonts w:cstheme="minorHAnsi"/>
-          <w:i w:val="0"/>
-          <w:iCs w:val="0"/>
-          <w:color w:val="000000" w:themeColor="text1"/>
-          <w:sz w:val="24"/>
-          <w:szCs w:val="24"/>
-          <w:shd w:val="clear" w:color="auto" w:fill="FFFFFF"/>
-        </w:rPr>
-        <w:t xml:space="preserve"> </w:t>
-      </w:r>
-      <w:proofErr w:type="spellStart"/>
-      <w:r>
-        <w:rPr>
-          <w:rStyle w:val="Emphasis"/>
-          <w:rFonts w:cstheme="minorHAnsi"/>
-          <w:i w:val="0"/>
-          <w:iCs w:val="0"/>
-          <w:color w:val="000000" w:themeColor="text1"/>
-          <w:sz w:val="24"/>
-          <w:szCs w:val="24"/>
-          <w:shd w:val="clear" w:color="auto" w:fill="FFFFFF"/>
-        </w:rPr>
-        <w:t>Cons</w:t>
-      </w:r>
-      <w:proofErr w:type="spellEnd"/>
-      <w:r>
-        <w:rPr>
-          <w:rStyle w:val="Emphasis"/>
-          <w:rFonts w:cstheme="minorHAnsi"/>
-          <w:i w:val="0"/>
-          <w:iCs w:val="0"/>
-          <w:color w:val="000000" w:themeColor="text1"/>
-          <w:sz w:val="24"/>
-          <w:szCs w:val="24"/>
-          <w:shd w:val="clear" w:color="auto" w:fill="FFFFFF"/>
-        </w:rPr>
-        <w:t xml:space="preserve">: </w:t>
-      </w:r>
-    </w:p>
-    <w:p>
-      <w:pPr>
-        <w:rPr>
-          <w:rStyle w:val="Emphasis"/>
-          <w:rFonts w:cstheme="minorHAnsi"/>
-          <w:i w:val="0"/>
-          <w:iCs w:val="0"/>
-          <w:color w:val="000000" w:themeColor="text1"/>
-          <w:sz w:val="24"/>
-          <w:szCs w:val="24"/>
-          <w:shd w:val="clear" w:color="auto" w:fill="FFFFFF"/>
-        </w:rPr>
-      </w:pPr>
-      <w:r>
-        <w:rPr>
-          <w:rStyle w:val="Emphasis"/>
-          <w:rFonts w:cstheme="minorHAnsi"/>
-          <w:i w:val="0"/>
-          <w:iCs w:val="0"/>
-          <w:color w:val="000000" w:themeColor="text1"/>
-          <w:sz w:val="24"/>
-          <w:szCs w:val="24"/>
+        <w:t>- Hybrid Cloud</w:t>
+      </w:r>
+    </w:p>
+    <w:p>
+      <w:pPr>
+        <w:rPr>
+          <w:rStyle w:val="Emphasis"/>
+          <w:rFonts w:cstheme="minorHAnsi"/>
+          <w:i w:val="0"/>
+          <w:iCs w:val="0"/>
+          <w:color w:val="000000" w:themeColor="text1"/>
+          <w:shd w:val="clear" w:color="auto" w:fill="FFFFFF"/>
+        </w:rPr>
+      </w:pPr>
+      <w:r>
+        <w:rPr>
+          <w:rStyle w:val="Emphasis"/>
+          <w:rFonts w:cstheme="minorHAnsi"/>
+          <w:i w:val="0"/>
+          <w:iCs w:val="0"/>
+          <w:color w:val="000000" w:themeColor="text1"/>
+          <w:shd w:val="clear" w:color="auto" w:fill="FFFFFF"/>
+        </w:rPr>
+        <w:t xml:space="preserve">Azure Cons: </w:t>
+      </w:r>
+    </w:p>
+    <w:p>
+      <w:pPr>
+        <w:rPr>
+          <w:rStyle w:val="Emphasis"/>
+          <w:rFonts w:cstheme="minorHAnsi"/>
+          <w:i w:val="0"/>
+          <w:iCs w:val="0"/>
+          <w:color w:val="000000" w:themeColor="text1"/>
+          <w:shd w:val="clear" w:color="auto" w:fill="FFFFFF"/>
+        </w:rPr>
+      </w:pPr>
+      <w:r>
+        <w:rPr>
+          <w:rStyle w:val="Emphasis"/>
+          <w:rFonts w:cstheme="minorHAnsi"/>
+          <w:i w:val="0"/>
+          <w:iCs w:val="0"/>
+          <w:color w:val="000000" w:themeColor="text1"/>
           <w:shd w:val="clear" w:color="auto" w:fill="FFFFFF"/>
         </w:rPr>
         <w:tab/>
@@ -1414,6 +1031,28 @@
       </w:pPr>
       <w:r>
         <w:rPr>
+          <w:rStyle w:val="Emphasis"/>
+          <w:rFonts w:cstheme="minorHAnsi"/>
+          <w:i w:val="0"/>
+          <w:iCs w:val="0"/>
+          <w:color w:val="000000" w:themeColor="text1"/>
+          <w:sz w:val="24"/>
+          <w:szCs w:val="24"/>
+          <w:shd w:val="clear" w:color="auto" w:fill="FFFFFF"/>
+        </w:rPr>
+        <w:tab/>
+      </w:r>
+    </w:p>
+    <w:p>
+      <w:pPr>
+        <w:rPr>
+          <w:rFonts w:cstheme="minorHAnsi"/>
+          <w:sz w:val="24"/>
+          <w:szCs w:val="24"/>
+        </w:rPr>
+      </w:pPr>
+      <w:r>
+        <w:rPr>
           <w:rFonts w:cstheme="minorHAnsi"/>
           <w:noProof/>
           <w:color w:val="000000" w:themeColor="text1"/>
@@ -1422,15 +1061,15 @@
           <w:shd w:val="clear" w:color="auto" w:fill="FFFFFF"/>
         </w:rPr>
         <w:drawing>
-          <wp:anchor distT="0" distB="0" distL="114300" distR="114300" simplePos="0" relativeHeight="251661312" behindDoc="0" locked="0" layoutInCell="1" allowOverlap="1" wp14:anchorId="06C662A2" wp14:editId="67739327">
+          <wp:anchor distT="0" distB="0" distL="114300" distR="114300" simplePos="0" relativeHeight="251661312" behindDoc="0" locked="0" layoutInCell="1" allowOverlap="1" wp14:anchorId="06C662A2" wp14:editId="564E92EE">
             <wp:simplePos x="0" y="0"/>
             <wp:positionH relativeFrom="margin">
               <wp:align>center</wp:align>
             </wp:positionH>
             <wp:positionV relativeFrom="paragraph">
-              <wp:posOffset>158115</wp:posOffset>
+              <wp:posOffset>179705</wp:posOffset>
             </wp:positionV>
-            <wp:extent cx="2876550" cy="443321"/>
+            <wp:extent cx="2876550" cy="443230"/>
             <wp:effectExtent l="0" t="0" r="0" b="0"/>
             <wp:wrapSquare wrapText="bothSides"/>
             <wp:docPr id="4" name="Picture 4" descr="A picture containing clipart&#10;&#10;Description automatically generated"/>
@@ -1459,7 +1098,7 @@
                   <pic:spPr>
                     <a:xfrm>
                       <a:off x="0" y="0"/>
-                      <a:ext cx="2876550" cy="443321"/>
+                      <a:ext cx="2876550" cy="443230"/>
                     </a:xfrm>
                     <a:prstGeom prst="rect">
                       <a:avLst/>
@@ -1471,211 +1110,86 @@
           </wp:anchor>
         </w:drawing>
       </w:r>
-      <w:r>
-        <w:rPr>
-          <w:rStyle w:val="Emphasis"/>
-          <w:rFonts w:cstheme="minorHAnsi"/>
-          <w:i w:val="0"/>
-          <w:iCs w:val="0"/>
-          <w:color w:val="000000" w:themeColor="text1"/>
-          <w:sz w:val="24"/>
-          <w:szCs w:val="24"/>
-          <w:shd w:val="clear" w:color="auto" w:fill="FFFFFF"/>
+    </w:p>
+    <w:p>
+      <w:pPr>
+        <w:rPr>
+          <w:rFonts w:cstheme="minorHAnsi"/>
+          <w:sz w:val="24"/>
+          <w:szCs w:val="24"/>
+        </w:rPr>
+      </w:pPr>
+    </w:p>
+    <w:p>
+      <w:pPr>
+        <w:rPr>
+          <w:rFonts w:cstheme="minorHAnsi"/>
+        </w:rPr>
+      </w:pPr>
+    </w:p>
+    <w:p>
+      <w:pPr>
+        <w:rPr>
+          <w:rFonts w:cstheme="minorHAnsi"/>
+        </w:rPr>
+      </w:pPr>
+      <w:r>
+        <w:rPr>
+          <w:rFonts w:cstheme="minorHAnsi"/>
+        </w:rPr>
+        <w:t>Google Cloud Pros:</w:t>
+      </w:r>
+    </w:p>
+    <w:p>
+      <w:pPr>
+        <w:rPr>
+          <w:rFonts w:cstheme="minorHAnsi"/>
+        </w:rPr>
+      </w:pPr>
+      <w:r>
+        <w:rPr>
+          <w:rFonts w:cstheme="minorHAnsi"/>
         </w:rPr>
         <w:tab/>
-      </w:r>
-    </w:p>
-    <w:p>
-      <w:pPr>
-        <w:rPr>
-          <w:rFonts w:cstheme="minorHAnsi"/>
-          <w:sz w:val="24"/>
-          <w:szCs w:val="24"/>
-        </w:rPr>
-      </w:pPr>
-    </w:p>
-    <w:p>
-      <w:pPr>
-        <w:rPr>
-          <w:rFonts w:cstheme="minorHAnsi"/>
-          <w:sz w:val="24"/>
-          <w:szCs w:val="24"/>
-        </w:rPr>
-      </w:pPr>
-    </w:p>
-    <w:p>
-      <w:pPr>
-        <w:rPr>
-          <w:rFonts w:cstheme="minorHAnsi"/>
-          <w:sz w:val="24"/>
-          <w:szCs w:val="24"/>
-        </w:rPr>
-      </w:pPr>
-      <w:r>
-        <w:rPr>
-          <w:rFonts w:cstheme="minorHAnsi"/>
-          <w:sz w:val="24"/>
-          <w:szCs w:val="24"/>
-        </w:rPr>
-        <w:t xml:space="preserve">Google </w:t>
-      </w:r>
-      <w:proofErr w:type="spellStart"/>
-      <w:r>
-        <w:rPr>
-          <w:rFonts w:cstheme="minorHAnsi"/>
-          <w:sz w:val="24"/>
-          <w:szCs w:val="24"/>
-        </w:rPr>
-        <w:t>Cloud</w:t>
-      </w:r>
-      <w:proofErr w:type="spellEnd"/>
-      <w:r>
-        <w:rPr>
-          <w:rFonts w:cstheme="minorHAnsi"/>
-          <w:sz w:val="24"/>
-          <w:szCs w:val="24"/>
-        </w:rPr>
-        <w:t xml:space="preserve"> Pros:</w:t>
-      </w:r>
-    </w:p>
-    <w:p>
-      <w:pPr>
-        <w:rPr>
-          <w:rFonts w:cstheme="minorHAnsi"/>
-          <w:sz w:val="24"/>
-          <w:szCs w:val="24"/>
-        </w:rPr>
-      </w:pPr>
-      <w:r>
-        <w:rPr>
-          <w:rFonts w:cstheme="minorHAnsi"/>
-          <w:sz w:val="24"/>
-          <w:szCs w:val="24"/>
+        <w:t>- Foco em open source e portabilidade</w:t>
+      </w:r>
+    </w:p>
+    <w:p>
+      <w:pPr>
+        <w:rPr>
+          <w:rFonts w:cstheme="minorHAnsi"/>
+        </w:rPr>
+      </w:pPr>
+      <w:r>
+        <w:rPr>
+          <w:rFonts w:cstheme="minorHAnsi"/>
         </w:rPr>
         <w:tab/>
-        <w:t xml:space="preserve">- Foco em open </w:t>
-      </w:r>
-      <w:proofErr w:type="spellStart"/>
-      <w:r>
-        <w:rPr>
-          <w:rFonts w:cstheme="minorHAnsi"/>
-          <w:sz w:val="24"/>
-          <w:szCs w:val="24"/>
-        </w:rPr>
-        <w:t>source</w:t>
-      </w:r>
-      <w:proofErr w:type="spellEnd"/>
-      <w:r>
-        <w:rPr>
-          <w:rFonts w:cstheme="minorHAnsi"/>
-          <w:sz w:val="24"/>
-          <w:szCs w:val="24"/>
-        </w:rPr>
-        <w:t xml:space="preserve"> e portabilidade</w:t>
-      </w:r>
-    </w:p>
-    <w:p>
-      <w:pPr>
-        <w:rPr>
-          <w:rFonts w:cstheme="minorHAnsi"/>
-          <w:sz w:val="24"/>
-          <w:szCs w:val="24"/>
-        </w:rPr>
-      </w:pPr>
-      <w:r>
-        <w:rPr>
-          <w:rFonts w:cstheme="minorHAnsi"/>
-          <w:sz w:val="24"/>
-          <w:szCs w:val="24"/>
-        </w:rPr>
-        <w:tab/>
-        <w:t xml:space="preserve">- </w:t>
-      </w:r>
-      <w:proofErr w:type="spellStart"/>
-      <w:r>
-        <w:rPr>
-          <w:rFonts w:cstheme="minorHAnsi"/>
-          <w:sz w:val="24"/>
-          <w:szCs w:val="24"/>
-        </w:rPr>
-        <w:t>DevOps</w:t>
-      </w:r>
-      <w:proofErr w:type="spellEnd"/>
-      <w:r>
-        <w:rPr>
-          <w:rFonts w:cstheme="minorHAnsi"/>
-          <w:sz w:val="24"/>
-          <w:szCs w:val="24"/>
-        </w:rPr>
-        <w:t xml:space="preserve"> muito bem integrado</w:t>
-      </w:r>
-    </w:p>
-    <w:p>
-      <w:pPr>
-        <w:rPr>
-          <w:rFonts w:cstheme="minorHAnsi"/>
-          <w:sz w:val="24"/>
-          <w:szCs w:val="24"/>
-        </w:rPr>
-      </w:pPr>
-      <w:r>
-        <w:rPr>
-          <w:rFonts w:cstheme="minorHAnsi"/>
-          <w:sz w:val="24"/>
-          <w:szCs w:val="24"/>
-        </w:rPr>
-        <w:t xml:space="preserve">Google </w:t>
-      </w:r>
-      <w:proofErr w:type="spellStart"/>
-      <w:r>
-        <w:rPr>
-          <w:rFonts w:cstheme="minorHAnsi"/>
-          <w:sz w:val="24"/>
-          <w:szCs w:val="24"/>
-        </w:rPr>
-        <w:t>Cloud</w:t>
-      </w:r>
-      <w:proofErr w:type="spellEnd"/>
-      <w:r>
-        <w:rPr>
-          <w:rFonts w:cstheme="minorHAnsi"/>
-          <w:sz w:val="24"/>
-          <w:szCs w:val="24"/>
-        </w:rPr>
-        <w:t xml:space="preserve"> </w:t>
-      </w:r>
-      <w:proofErr w:type="spellStart"/>
-      <w:r>
-        <w:rPr>
-          <w:rFonts w:cstheme="minorHAnsi"/>
-          <w:sz w:val="24"/>
-          <w:szCs w:val="24"/>
-        </w:rPr>
-        <w:t>Cons</w:t>
-      </w:r>
-      <w:proofErr w:type="spellEnd"/>
-      <w:r>
-        <w:rPr>
-          <w:rFonts w:cstheme="minorHAnsi"/>
-          <w:sz w:val="24"/>
-          <w:szCs w:val="24"/>
-        </w:rPr>
-        <w:t>:</w:t>
-      </w:r>
-    </w:p>
-    <w:p>
-      <w:pPr>
-        <w:rPr>
-          <w:rFonts w:cstheme="minorHAnsi"/>
-          <w:sz w:val="24"/>
-          <w:szCs w:val="24"/>
-        </w:rPr>
-      </w:pPr>
-      <w:r>
-        <w:rPr>
-          <w:rFonts w:cstheme="minorHAnsi"/>
-          <w:sz w:val="24"/>
-          <w:szCs w:val="24"/>
+        <w:t>- DevOps muito bem integrado</w:t>
+      </w:r>
+    </w:p>
+    <w:p>
+      <w:pPr>
+        <w:rPr>
+          <w:rFonts w:cstheme="minorHAnsi"/>
+        </w:rPr>
+      </w:pPr>
+      <w:r>
+        <w:rPr>
+          <w:rFonts w:cstheme="minorHAnsi"/>
+        </w:rPr>
+        <w:t>Google Cloud Cons:</w:t>
+      </w:r>
+    </w:p>
+    <w:p>
+      <w:pPr>
+        <w:rPr>
+          <w:rFonts w:cstheme="minorHAnsi"/>
+        </w:rPr>
+      </w:pPr>
+      <w:r>
+        <w:rPr>
+          <w:rFonts w:cstheme="minorHAnsi"/>
         </w:rPr>
         <w:tab/>
         <w:t>- Entrada tardia no mercado</w:t>
@@ -1685,15 +1199,11 @@
       <w:pPr>
         <w:rPr>
           <w:rFonts w:cstheme="minorHAnsi"/>
-          <w:sz w:val="24"/>
-          <w:szCs w:val="24"/>
-        </w:rPr>
-      </w:pPr>
-      <w:r>
-        <w:rPr>
-          <w:rFonts w:cstheme="minorHAnsi"/>
-          <w:sz w:val="24"/>
-          <w:szCs w:val="24"/>
+        </w:rPr>
+      </w:pPr>
+      <w:r>
+        <w:rPr>
+          <w:rFonts w:cstheme="minorHAnsi"/>
         </w:rPr>
         <w:tab/>
         <w:t>- Menos serviços e funcionalidades.</w:t>
@@ -1703,28 +1213,685 @@
       <w:pPr>
         <w:rPr>
           <w:rFonts w:cstheme="minorHAnsi"/>
-          <w:sz w:val="24"/>
-          <w:szCs w:val="24"/>
-        </w:rPr>
-      </w:pPr>
-      <w:r>
-        <w:rPr>
-          <w:rFonts w:cstheme="minorHAnsi"/>
-          <w:sz w:val="24"/>
-          <w:szCs w:val="24"/>
+        </w:rPr>
+      </w:pPr>
+      <w:r>
+        <w:rPr>
+          <w:rFonts w:cstheme="minorHAnsi"/>
         </w:rPr>
         <w:tab/>
-        <w:t>- Historicamente não tao focado na pers</w:t>
-      </w:r>
-      <w:bookmarkStart w:id="0" w:name="_GoBack"/>
-      <w:bookmarkEnd w:id="0"/>
-      <w:r>
-        <w:rPr>
-          <w:rFonts w:cstheme="minorHAnsi"/>
-          <w:sz w:val="24"/>
-          <w:szCs w:val="24"/>
-        </w:rPr>
-        <w:t>petiva empresarial.</w:t>
+        <w:t>- Historicamente não tao focado na perspetiva empresarial.</w:t>
+      </w:r>
+    </w:p>
+    <w:p>
+      <w:pPr>
+        <w:pStyle w:val="Title"/>
+      </w:pPr>
+      <w:r>
+        <w:lastRenderedPageBreak/>
+        <w:t>Porquê o AWS?</w:t>
+      </w:r>
+    </w:p>
+    <w:p/>
+    <w:p>
+      <w:r>
+        <w:t>O AWS possui bastantes serviços que</w:t>
+      </w:r>
+      <w:r>
+        <w:t xml:space="preserve"> achamos bastante interessantes,</w:t>
+      </w:r>
+      <w:r>
+        <w:t xml:space="preserve"> consideramos importantes e que achamos que </w:t>
+      </w:r>
+      <w:r>
+        <w:t>irão</w:t>
+      </w:r>
+      <w:r>
+        <w:t xml:space="preserve"> facilitar</w:t>
+      </w:r>
+      <w:r>
+        <w:t xml:space="preserve"> imenso</w:t>
+      </w:r>
+      <w:r>
+        <w:t xml:space="preserve"> o desenvolvimento da nossa aplicação.</w:t>
+      </w:r>
+      <w:r>
+        <w:t xml:space="preserve"> Nomeadamente:</w:t>
+      </w:r>
+    </w:p>
+    <w:p>
+      <w:pPr>
+        <w:rPr>
+          <w:b/>
+          <w:bCs/>
+          <w:sz w:val="28"/>
+          <w:szCs w:val="28"/>
+          <w:lang w:val="en-US"/>
+        </w:rPr>
+      </w:pPr>
+    </w:p>
+    <w:p>
+      <w:pPr>
+        <w:rPr>
+          <w:b/>
+          <w:bCs/>
+          <w:sz w:val="28"/>
+          <w:szCs w:val="28"/>
+          <w:lang w:val="en-US"/>
+        </w:rPr>
+      </w:pPr>
+      <w:r>
+        <w:rPr>
+          <w:b/>
+          <w:bCs/>
+          <w:sz w:val="28"/>
+          <w:szCs w:val="28"/>
+          <w:lang w:val="en-US"/>
+        </w:rPr>
+        <w:t>A</w:t>
+      </w:r>
+      <w:r>
+        <w:rPr>
+          <w:b/>
+          <w:bCs/>
+          <w:sz w:val="28"/>
+          <w:szCs w:val="28"/>
+          <w:lang w:val="en-US"/>
+        </w:rPr>
+        <w:t>WS</w:t>
+      </w:r>
+      <w:r>
+        <w:rPr>
+          <w:b/>
+          <w:bCs/>
+          <w:sz w:val="28"/>
+          <w:szCs w:val="28"/>
+          <w:lang w:val="en-US"/>
+        </w:rPr>
+        <w:t xml:space="preserve"> S3 (Simple Storage Service)</w:t>
+      </w:r>
+    </w:p>
+    <w:p>
+      <w:r>
+        <w:rPr>
+          <w:noProof/>
+          <w:lang w:val="en-US"/>
+        </w:rPr>
+        <w:drawing>
+          <wp:anchor distT="0" distB="0" distL="114300" distR="114300" simplePos="0" relativeHeight="251662336" behindDoc="0" locked="0" layoutInCell="1" allowOverlap="1" wp14:anchorId="59F0C006" wp14:editId="4F24F632">
+            <wp:simplePos x="0" y="0"/>
+            <wp:positionH relativeFrom="margin">
+              <wp:align>right</wp:align>
+            </wp:positionH>
+            <wp:positionV relativeFrom="paragraph">
+              <wp:posOffset>10795</wp:posOffset>
+            </wp:positionV>
+            <wp:extent cx="1495425" cy="1119505"/>
+            <wp:effectExtent l="0" t="0" r="9525" b="4445"/>
+            <wp:wrapSquare wrapText="bothSides"/>
+            <wp:docPr id="6" name="Picture 6" descr="A picture containing drawing&#10;&#10;Description automatically generated"/>
+            <wp:cNvGraphicFramePr>
+              <a:graphicFrameLocks xmlns:a="http://schemas.openxmlformats.org/drawingml/2006/main" noChangeAspect="1"/>
+            </wp:cNvGraphicFramePr>
+            <a:graphic xmlns:a="http://schemas.openxmlformats.org/drawingml/2006/main">
+              <a:graphicData uri="http://schemas.openxmlformats.org/drawingml/2006/picture">
+                <pic:pic xmlns:pic="http://schemas.openxmlformats.org/drawingml/2006/picture">
+                  <pic:nvPicPr>
+                    <pic:cNvPr id="6" name="0009078_nopommerce-aws-s3-storage-and-cdn_550.jpeg"/>
+                    <pic:cNvPicPr/>
+                  </pic:nvPicPr>
+                  <pic:blipFill>
+                    <a:blip r:embed="rId8" cstate="print">
+                      <a:extLst>
+                        <a:ext uri="{28A0092B-C50C-407E-A947-70E740481C1C}">
+                          <a14:useLocalDpi xmlns:a14="http://schemas.microsoft.com/office/drawing/2010/main" val="0"/>
+                        </a:ext>
+                      </a:extLst>
+                    </a:blip>
+                    <a:stretch>
+                      <a:fillRect/>
+                    </a:stretch>
+                  </pic:blipFill>
+                  <pic:spPr>
+                    <a:xfrm>
+                      <a:off x="0" y="0"/>
+                      <a:ext cx="1495425" cy="1119505"/>
+                    </a:xfrm>
+                    <a:prstGeom prst="rect">
+                      <a:avLst/>
+                    </a:prstGeom>
+                  </pic:spPr>
+                </pic:pic>
+              </a:graphicData>
+            </a:graphic>
+            <wp14:sizeRelH relativeFrom="page">
+              <wp14:pctWidth>0</wp14:pctWidth>
+            </wp14:sizeRelH>
+            <wp14:sizeRelV relativeFrom="page">
+              <wp14:pctHeight>0</wp14:pctHeight>
+            </wp14:sizeRelV>
+          </wp:anchor>
+        </w:drawing>
+      </w:r>
+      <w:r>
+        <w:t>E um serviço disponibilizado p</w:t>
+      </w:r>
+      <w:r>
+        <w:t>ela AWS, que e utilizado pela própria Amazon no seu próprio website. Permite armazenar qualquer tipo de objeto, o que faz com que seja bastante flexível.</w:t>
+      </w:r>
+    </w:p>
+    <w:p>
+      <w:r>
+        <w:t>Os objetos (informação</w:t>
+      </w:r>
+      <w:r>
+        <w:t xml:space="preserve">) são organizados em buckets. E cada objeto e identificado por uma chave. </w:t>
+      </w:r>
+      <w:r>
+        <w:t>Os requests são geridos e autorizados a partir de uma lista de controlos de acessos</w:t>
+      </w:r>
+      <w:r>
+        <w:t>.</w:t>
+      </w:r>
+    </w:p>
+    <w:p>
+      <w:r>
+        <w:t>Tem alto nível de segurança e muito baixa latência de acordo com utilizadores, algo que queremos para a nossa aplicação.</w:t>
+      </w:r>
+    </w:p>
+    <w:p>
+      <w:pPr>
+        <w:rPr>
+          <w:b/>
+          <w:bCs/>
+          <w:sz w:val="28"/>
+          <w:szCs w:val="28"/>
+          <w:lang w:val="en-US"/>
+        </w:rPr>
+      </w:pPr>
+    </w:p>
+    <w:p>
+      <w:pPr>
+        <w:rPr>
+          <w:b/>
+          <w:bCs/>
+          <w:sz w:val="28"/>
+          <w:szCs w:val="28"/>
+          <w:lang w:val="en-US"/>
+        </w:rPr>
+      </w:pPr>
+      <w:r>
+        <w:rPr>
+          <w:b/>
+          <w:bCs/>
+          <w:sz w:val="28"/>
+          <w:szCs w:val="28"/>
+          <w:lang w:val="en-US"/>
+        </w:rPr>
+        <w:t>A</w:t>
+      </w:r>
+      <w:r>
+        <w:rPr>
+          <w:b/>
+          <w:bCs/>
+          <w:sz w:val="28"/>
+          <w:szCs w:val="28"/>
+          <w:lang w:val="en-US"/>
+        </w:rPr>
+        <w:t>WS</w:t>
+      </w:r>
+      <w:r>
+        <w:rPr>
+          <w:b/>
+          <w:bCs/>
+          <w:sz w:val="28"/>
+          <w:szCs w:val="28"/>
+          <w:lang w:val="en-US"/>
+        </w:rPr>
+        <w:t xml:space="preserve"> </w:t>
+      </w:r>
+      <w:r>
+        <w:rPr>
+          <w:b/>
+          <w:bCs/>
+          <w:sz w:val="28"/>
+          <w:szCs w:val="28"/>
+          <w:lang w:val="en-US"/>
+        </w:rPr>
+        <w:t>EC2</w:t>
+      </w:r>
+      <w:r>
+        <w:rPr>
+          <w:b/>
+          <w:bCs/>
+          <w:sz w:val="28"/>
+          <w:szCs w:val="28"/>
+          <w:lang w:val="en-US"/>
+        </w:rPr>
+        <w:t xml:space="preserve"> (</w:t>
+      </w:r>
+      <w:r>
+        <w:rPr>
+          <w:b/>
+          <w:bCs/>
+          <w:sz w:val="28"/>
+          <w:szCs w:val="28"/>
+          <w:lang w:val="en-US"/>
+        </w:rPr>
+        <w:t>Elastic Compute Cloud)</w:t>
+      </w:r>
+    </w:p>
+    <w:p>
+      <w:r>
+        <w:rPr>
+          <w:noProof/>
+        </w:rPr>
+        <w:drawing>
+          <wp:anchor distT="0" distB="0" distL="114300" distR="114300" simplePos="0" relativeHeight="251663360" behindDoc="0" locked="0" layoutInCell="1" allowOverlap="1" wp14:anchorId="3092786F" wp14:editId="1623ACC6">
+            <wp:simplePos x="0" y="0"/>
+            <wp:positionH relativeFrom="margin">
+              <wp:align>right</wp:align>
+            </wp:positionH>
+            <wp:positionV relativeFrom="paragraph">
+              <wp:posOffset>9525</wp:posOffset>
+            </wp:positionV>
+            <wp:extent cx="1438275" cy="1438275"/>
+            <wp:effectExtent l="0" t="0" r="9525" b="9525"/>
+            <wp:wrapSquare wrapText="bothSides"/>
+            <wp:docPr id="7" name="Picture 7"/>
+            <wp:cNvGraphicFramePr>
+              <a:graphicFrameLocks xmlns:a="http://schemas.openxmlformats.org/drawingml/2006/main" noChangeAspect="1"/>
+            </wp:cNvGraphicFramePr>
+            <a:graphic xmlns:a="http://schemas.openxmlformats.org/drawingml/2006/main">
+              <a:graphicData uri="http://schemas.openxmlformats.org/drawingml/2006/picture">
+                <pic:pic xmlns:pic="http://schemas.openxmlformats.org/drawingml/2006/picture">
+                  <pic:nvPicPr>
+                    <pic:cNvPr id="7" name="amazonec2supportservicesinPunePCMCIndia300x211.jpg"/>
+                    <pic:cNvPicPr/>
+                  </pic:nvPicPr>
+                  <pic:blipFill>
+                    <a:blip r:embed="rId9" cstate="print">
+                      <a:extLst>
+                        <a:ext uri="{28A0092B-C50C-407E-A947-70E740481C1C}">
+                          <a14:useLocalDpi xmlns:a14="http://schemas.microsoft.com/office/drawing/2010/main" val="0"/>
+                        </a:ext>
+                      </a:extLst>
+                    </a:blip>
+                    <a:stretch>
+                      <a:fillRect/>
+                    </a:stretch>
+                  </pic:blipFill>
+                  <pic:spPr>
+                    <a:xfrm>
+                      <a:off x="0" y="0"/>
+                      <a:ext cx="1438275" cy="1438275"/>
+                    </a:xfrm>
+                    <a:prstGeom prst="rect">
+                      <a:avLst/>
+                    </a:prstGeom>
+                  </pic:spPr>
+                </pic:pic>
+              </a:graphicData>
+            </a:graphic>
+            <wp14:sizeRelH relativeFrom="margin">
+              <wp14:pctWidth>0</wp14:pctWidth>
+            </wp14:sizeRelH>
+            <wp14:sizeRelV relativeFrom="margin">
+              <wp14:pctHeight>0</wp14:pctHeight>
+            </wp14:sizeRelV>
+          </wp:anchor>
+        </w:drawing>
+      </w:r>
+      <w:r>
+        <w:t xml:space="preserve">E um </w:t>
+      </w:r>
+      <w:r>
+        <w:t>serviço</w:t>
+      </w:r>
+      <w:r>
+        <w:t xml:space="preserve"> essencial p</w:t>
+      </w:r>
+      <w:r>
+        <w:t xml:space="preserve">ara </w:t>
+      </w:r>
+      <w:r>
+        <w:t>o AWS, permite ao utilizador, utilizar computadores virtuais para executarem as suas aplicações</w:t>
+      </w:r>
+      <w:r>
+        <w:t>.</w:t>
+      </w:r>
+    </w:p>
+    <w:p>
+      <w:r>
+        <w:t>Isto e realizado a</w:t>
+      </w:r>
+      <w:r>
+        <w:t>través de um web service a</w:t>
+      </w:r>
+      <w:r>
+        <w:t xml:space="preserve"> partir</w:t>
+      </w:r>
+      <w:r>
+        <w:t xml:space="preserve"> do qual o utilizador inicia um</w:t>
+      </w:r>
+      <w:r>
+        <w:t>a</w:t>
+      </w:r>
+      <w:r>
+        <w:t xml:space="preserve"> Amazon Machine Image (AMI) para configurar a máquina virtual,</w:t>
+      </w:r>
+      <w:r>
+        <w:t xml:space="preserve"> que por sua vez será</w:t>
+      </w:r>
+      <w:r>
+        <w:t xml:space="preserve"> uma “instance” que irá conter o software desejado.</w:t>
+      </w:r>
+    </w:p>
+    <w:p>
+      <w:r>
+        <w:t xml:space="preserve">Estas máquinas virtuais podem ser criadas, iniciadas e terminadas livremente pelo utilizador. </w:t>
+      </w:r>
+    </w:p>
+    <w:p>
+      <w:pPr>
+        <w:rPr>
+          <w:b/>
+          <w:bCs/>
+        </w:rPr>
+      </w:pPr>
+    </w:p>
+    <w:p>
+      <w:pPr>
+        <w:rPr>
+          <w:b/>
+          <w:bCs/>
+          <w:sz w:val="28"/>
+          <w:szCs w:val="28"/>
+        </w:rPr>
+      </w:pPr>
+      <w:r>
+        <w:rPr>
+          <w:b/>
+          <w:bCs/>
+          <w:noProof/>
+          <w:sz w:val="28"/>
+          <w:szCs w:val="28"/>
+          <w:lang w:val="en-US"/>
+        </w:rPr>
+        <w:drawing>
+          <wp:anchor distT="0" distB="0" distL="114300" distR="114300" simplePos="0" relativeHeight="251664384" behindDoc="0" locked="0" layoutInCell="1" allowOverlap="1" wp14:anchorId="455144CA" wp14:editId="5ED12E39">
+            <wp:simplePos x="0" y="0"/>
+            <wp:positionH relativeFrom="margin">
+              <wp:align>right</wp:align>
+            </wp:positionH>
+            <wp:positionV relativeFrom="paragraph">
+              <wp:posOffset>5080</wp:posOffset>
+            </wp:positionV>
+            <wp:extent cx="1381125" cy="1381125"/>
+            <wp:effectExtent l="0" t="0" r="0" b="0"/>
+            <wp:wrapSquare wrapText="bothSides"/>
+            <wp:docPr id="8" name="Picture 8" descr="A close up of a sign&#10;&#10;Description automatically generated"/>
+            <wp:cNvGraphicFramePr>
+              <a:graphicFrameLocks xmlns:a="http://schemas.openxmlformats.org/drawingml/2006/main" noChangeAspect="1"/>
+            </wp:cNvGraphicFramePr>
+            <a:graphic xmlns:a="http://schemas.openxmlformats.org/drawingml/2006/main">
+              <a:graphicData uri="http://schemas.openxmlformats.org/drawingml/2006/picture">
+                <pic:pic xmlns:pic="http://schemas.openxmlformats.org/drawingml/2006/picture">
+                  <pic:nvPicPr>
+                    <pic:cNvPr id="8" name="AWS_Auto-Scaling.png"/>
+                    <pic:cNvPicPr/>
+                  </pic:nvPicPr>
+                  <pic:blipFill>
+                    <a:blip r:embed="rId10">
+                      <a:extLst>
+                        <a:ext uri="{28A0092B-C50C-407E-A947-70E740481C1C}">
+                          <a14:useLocalDpi xmlns:a14="http://schemas.microsoft.com/office/drawing/2010/main" val="0"/>
+                        </a:ext>
+                      </a:extLst>
+                    </a:blip>
+                    <a:stretch>
+                      <a:fillRect/>
+                    </a:stretch>
+                  </pic:blipFill>
+                  <pic:spPr>
+                    <a:xfrm>
+                      <a:off x="0" y="0"/>
+                      <a:ext cx="1381125" cy="1381125"/>
+                    </a:xfrm>
+                    <a:prstGeom prst="rect">
+                      <a:avLst/>
+                    </a:prstGeom>
+                  </pic:spPr>
+                </pic:pic>
+              </a:graphicData>
+            </a:graphic>
+            <wp14:sizeRelH relativeFrom="margin">
+              <wp14:pctWidth>0</wp14:pctWidth>
+            </wp14:sizeRelH>
+            <wp14:sizeRelV relativeFrom="margin">
+              <wp14:pctHeight>0</wp14:pctHeight>
+            </wp14:sizeRelV>
+          </wp:anchor>
+        </w:drawing>
+      </w:r>
+      <w:r>
+        <w:rPr>
+          <w:b/>
+          <w:bCs/>
+          <w:sz w:val="28"/>
+          <w:szCs w:val="28"/>
+        </w:rPr>
+        <w:t>A</w:t>
+      </w:r>
+      <w:r>
+        <w:rPr>
+          <w:b/>
+          <w:bCs/>
+          <w:sz w:val="28"/>
+          <w:szCs w:val="28"/>
+        </w:rPr>
+        <w:t>WS</w:t>
+      </w:r>
+      <w:r>
+        <w:rPr>
+          <w:b/>
+          <w:bCs/>
+          <w:sz w:val="28"/>
+          <w:szCs w:val="28"/>
+        </w:rPr>
+        <w:t xml:space="preserve"> </w:t>
+      </w:r>
+      <w:r>
+        <w:rPr>
+          <w:b/>
+          <w:bCs/>
+          <w:sz w:val="28"/>
+          <w:szCs w:val="28"/>
+        </w:rPr>
+        <w:t>Auto Scaling</w:t>
+      </w:r>
+    </w:p>
+    <w:p>
+      <w:r>
+        <w:t>Facilita bastante a gestão de recursos e a escalabilidade, providenciando servidores que estão dispostos a gerir qualquer tráfego de acessos a uma aplicação</w:t>
+      </w:r>
+      <w:r>
+        <w:t>.</w:t>
+      </w:r>
+    </w:p>
+    <w:p>
+      <w:r>
+        <w:t>Interage com as “instances” EC2 de forma a os recursos certos estarem disponíveis na altura certa.</w:t>
+      </w:r>
+    </w:p>
+    <w:p/>
+    <w:p/>
+    <w:p>
+      <w:pPr>
+        <w:rPr>
+          <w:b/>
+          <w:bCs/>
+          <w:sz w:val="28"/>
+          <w:szCs w:val="28"/>
+          <w:lang w:val="en-US"/>
+        </w:rPr>
+      </w:pPr>
+      <w:r>
+        <w:rPr>
+          <w:b/>
+          <w:bCs/>
+          <w:sz w:val="28"/>
+          <w:szCs w:val="28"/>
+          <w:lang w:val="en-US"/>
+        </w:rPr>
+        <w:lastRenderedPageBreak/>
+        <w:t>A</w:t>
+      </w:r>
+      <w:r>
+        <w:rPr>
+          <w:b/>
+          <w:bCs/>
+          <w:sz w:val="28"/>
+          <w:szCs w:val="28"/>
+          <w:lang w:val="en-US"/>
+        </w:rPr>
+        <w:t>WS</w:t>
+      </w:r>
+      <w:r>
+        <w:rPr>
+          <w:b/>
+          <w:bCs/>
+          <w:sz w:val="28"/>
+          <w:szCs w:val="28"/>
+          <w:lang w:val="en-US"/>
+        </w:rPr>
+        <w:t xml:space="preserve"> </w:t>
+      </w:r>
+      <w:r>
+        <w:rPr>
+          <w:b/>
+          <w:bCs/>
+          <w:sz w:val="28"/>
+          <w:szCs w:val="28"/>
+          <w:lang w:val="en-US"/>
+        </w:rPr>
+        <w:t>VPC</w:t>
+      </w:r>
+      <w:r>
+        <w:rPr>
+          <w:b/>
+          <w:bCs/>
+          <w:sz w:val="28"/>
+          <w:szCs w:val="28"/>
+          <w:lang w:val="en-US"/>
+        </w:rPr>
+        <w:t xml:space="preserve"> (</w:t>
+      </w:r>
+      <w:r>
+        <w:rPr>
+          <w:b/>
+          <w:bCs/>
+          <w:sz w:val="28"/>
+          <w:szCs w:val="28"/>
+          <w:lang w:val="en-US"/>
+        </w:rPr>
+        <w:t>Virtual Private Cloud</w:t>
+      </w:r>
+      <w:r>
+        <w:rPr>
+          <w:b/>
+          <w:bCs/>
+          <w:sz w:val="28"/>
+          <w:szCs w:val="28"/>
+          <w:lang w:val="en-US"/>
+        </w:rPr>
+        <w:t>)</w:t>
+      </w:r>
+    </w:p>
+    <w:p>
+      <w:pPr>
+        <w:rPr>
+          <w:lang w:val="en-US"/>
+        </w:rPr>
+      </w:pPr>
+    </w:p>
+    <w:p>
+      <w:r>
+        <w:rPr>
+          <w:noProof/>
+        </w:rPr>
+        <w:drawing>
+          <wp:anchor distT="0" distB="0" distL="114300" distR="114300" simplePos="0" relativeHeight="251665408" behindDoc="0" locked="0" layoutInCell="1" allowOverlap="1" wp14:anchorId="57D1466C" wp14:editId="75554894">
+            <wp:simplePos x="0" y="0"/>
+            <wp:positionH relativeFrom="margin">
+              <wp:posOffset>4572000</wp:posOffset>
+            </wp:positionH>
+            <wp:positionV relativeFrom="paragraph">
+              <wp:posOffset>6985</wp:posOffset>
+            </wp:positionV>
+            <wp:extent cx="1323975" cy="1323975"/>
+            <wp:effectExtent l="0" t="0" r="0" b="0"/>
+            <wp:wrapSquare wrapText="bothSides"/>
+            <wp:docPr id="9" name="Picture 9" descr="A close up of a sign&#10;&#10;Description automatically generated"/>
+            <wp:cNvGraphicFramePr>
+              <a:graphicFrameLocks xmlns:a="http://schemas.openxmlformats.org/drawingml/2006/main" noChangeAspect="1"/>
+            </wp:cNvGraphicFramePr>
+            <a:graphic xmlns:a="http://schemas.openxmlformats.org/drawingml/2006/main">
+              <a:graphicData uri="http://schemas.openxmlformats.org/drawingml/2006/picture">
+                <pic:pic xmlns:pic="http://schemas.openxmlformats.org/drawingml/2006/picture">
+                  <pic:nvPicPr>
+                    <pic:cNvPr id="9" name="Non-Service_Specific_copy_Virtual_Private_CLoud_-512.png"/>
+                    <pic:cNvPicPr/>
+                  </pic:nvPicPr>
+                  <pic:blipFill>
+                    <a:blip r:embed="rId11" cstate="print">
+                      <a:extLst>
+                        <a:ext uri="{28A0092B-C50C-407E-A947-70E740481C1C}">
+                          <a14:useLocalDpi xmlns:a14="http://schemas.microsoft.com/office/drawing/2010/main" val="0"/>
+                        </a:ext>
+                      </a:extLst>
+                    </a:blip>
+                    <a:stretch>
+                      <a:fillRect/>
+                    </a:stretch>
+                  </pic:blipFill>
+                  <pic:spPr>
+                    <a:xfrm>
+                      <a:off x="0" y="0"/>
+                      <a:ext cx="1323975" cy="1323975"/>
+                    </a:xfrm>
+                    <a:prstGeom prst="rect">
+                      <a:avLst/>
+                    </a:prstGeom>
+                  </pic:spPr>
+                </pic:pic>
+              </a:graphicData>
+            </a:graphic>
+            <wp14:sizeRelH relativeFrom="margin">
+              <wp14:pctWidth>0</wp14:pctWidth>
+            </wp14:sizeRelH>
+            <wp14:sizeRelV relativeFrom="margin">
+              <wp14:pctHeight>0</wp14:pctHeight>
+            </wp14:sizeRelV>
+          </wp:anchor>
+        </w:drawing>
+      </w:r>
+      <w:r>
+        <w:t>Providencia ao utilizador uma</w:t>
+      </w:r>
+      <w:r>
+        <w:t xml:space="preserve"> VPC</w:t>
+      </w:r>
+      <w:r>
+        <w:t xml:space="preserve"> </w:t>
+      </w:r>
+      <w:r>
+        <w:t>(cloud virtual privada), uma secção logicamente isolada da cloud AWS.</w:t>
+      </w:r>
+    </w:p>
+    <w:p>
+      <w:r>
+        <w:t>O utilizador pode controlar quem acede a sua VPC e que recursos da AWS são públicos e quais não são ao dar IPs permitidos em uma ou mais subnets.</w:t>
       </w:r>
     </w:p>
     <w:sectPr>
@@ -1754,7 +1921,7 @@
       </w:pPr>
     </w:pPrDefault>
   </w:docDefaults>
-  <w:latentStyles w:defLockedState="0" w:defUIPriority="99" w:defSemiHidden="0" w:defUnhideWhenUsed="0" w:defQFormat="0" w:count="377">
+  <w:latentStyles w:defLockedState="0" w:defUIPriority="99" w:defSemiHidden="0" w:defUnhideWhenUsed="0" w:defQFormat="0" w:count="376">
     <w:lsdException w:name="Normal" w:uiPriority="0" w:qFormat="1"/>
     <w:lsdException w:name="heading 1" w:uiPriority="9" w:qFormat="1"/>
     <w:lsdException w:name="heading 2" w:semiHidden="1" w:uiPriority="9" w:unhideWhenUsed="1" w:qFormat="1"/>
@@ -1860,6 +2027,7 @@
     <w:lsdException w:name="HTML Sample" w:semiHidden="1" w:unhideWhenUsed="1"/>
     <w:lsdException w:name="HTML Typewriter" w:semiHidden="1" w:unhideWhenUsed="1"/>
     <w:lsdException w:name="HTML Variable" w:semiHidden="1" w:unhideWhenUsed="1"/>
+    <w:lsdException w:name="Normal Table" w:semiHidden="1" w:unhideWhenUsed="1"/>
     <w:lsdException w:name="annotation subject" w:semiHidden="1" w:unhideWhenUsed="1"/>
     <w:lsdException w:name="No List" w:semiHidden="1" w:unhideWhenUsed="1"/>
     <w:lsdException w:name="Outline List 1" w:semiHidden="1" w:unhideWhenUsed="1"/>
@@ -1905,9 +2073,11 @@
     <w:lsdException w:name="Table Subtle 1" w:semiHidden="1" w:unhideWhenUsed="1"/>
     <w:lsdException w:name="Table Subtle 2" w:semiHidden="1" w:unhideWhenUsed="1"/>
     <w:lsdException w:name="Table Web 1" w:semiHidden="1" w:unhideWhenUsed="1"/>
+    <w:lsdException w:name="Table Web 2" w:semiHidden="1" w:unhideWhenUsed="1"/>
     <w:lsdException w:name="Table Web 3" w:semiHidden="1" w:unhideWhenUsed="1"/>
     <w:lsdException w:name="Balloon Text" w:semiHidden="1" w:unhideWhenUsed="1"/>
     <w:lsdException w:name="Table Grid" w:uiPriority="39"/>
+    <w:lsdException w:name="Table Theme" w:semiHidden="1" w:unhideWhenUsed="1"/>
     <w:lsdException w:name="Placeholder Text" w:semiHidden="1"/>
     <w:lsdException w:name="No Spacing" w:uiPriority="1" w:qFormat="1"/>
     <w:lsdException w:name="Light Shading" w:uiPriority="60"/>
@@ -2128,7 +2298,6 @@
     <w:lsdException w:name="Hashtag" w:semiHidden="1" w:unhideWhenUsed="1"/>
     <w:lsdException w:name="Unresolved Mention" w:semiHidden="1" w:unhideWhenUsed="1"/>
     <w:lsdException w:name="Smart Link" w:semiHidden="1" w:unhideWhenUsed="1"/>
-    <w:lsdException w:name="Smart Link Error" w:semiHidden="1" w:unhideWhenUsed="1"/>
   </w:latentStyles>
   <w:style w:type="paragraph" w:default="1" w:styleId="Normal">
     <w:name w:val="Normal"/>
